--- a/Datasheet_CapteurGraphite/Datasheet_GraphiteSensor.docx
+++ b/Datasheet_CapteurGraphite/Datasheet_GraphiteSensor.docx
@@ -14,17 +14,20 @@
           <w:insideH w:val="none" w:sz="0" w:space="0" w:color="auto"/>
           <w:insideV w:val="none" w:sz="0" w:space="0" w:color="auto"/>
         </w:tblBorders>
-        <w:tblLook w:val="04A0" w:firstRow="1" w:lastRow="0" w:firstColumn="1" w:lastColumn="0" w:noHBand="0" w:noVBand="1"/>
+        <w:tblLook w:val="0600" w:firstRow="0" w:lastRow="0" w:firstColumn="0" w:lastColumn="0" w:noHBand="1" w:noVBand="1"/>
       </w:tblPr>
       <w:tblGrid>
-        <w:gridCol w:w="3681"/>
-        <w:gridCol w:w="997"/>
+        <w:gridCol w:w="3119"/>
+        <w:gridCol w:w="1559"/>
         <w:gridCol w:w="4384"/>
       </w:tblGrid>
       <w:tr>
+        <w:trPr>
+          <w:trHeight w:val="86"/>
+        </w:trPr>
         <w:tc>
           <w:tcPr>
-            <w:tcW w:w="3681" w:type="dxa"/>
+            <w:tcW w:w="3119" w:type="dxa"/>
           </w:tcPr>
           <w:p>
             <w:pPr>
@@ -38,28 +41,25 @@
                 <w:lang w:val="en-GB" w:eastAsia="en-GB"/>
               </w:rPr>
               <w:drawing>
-                <wp:anchor distT="0" distB="0" distL="114300" distR="114300" simplePos="0" relativeHeight="251659264" behindDoc="0" locked="0" layoutInCell="1" allowOverlap="1" wp14:anchorId="31AD314A" wp14:editId="5C48BF12">
+                <wp:anchor distT="0" distB="0" distL="114300" distR="114300" simplePos="0" relativeHeight="251659264" behindDoc="0" locked="0" layoutInCell="1" allowOverlap="1" wp14:anchorId="31AD314A" wp14:editId="1B9ABF83">
                   <wp:simplePos x="0" y="0"/>
                   <wp:positionH relativeFrom="column">
-                    <wp:posOffset>-6350</wp:posOffset>
+                    <wp:posOffset>29845</wp:posOffset>
                   </wp:positionH>
                   <wp:positionV relativeFrom="paragraph">
-                    <wp:posOffset>197485</wp:posOffset>
+                    <wp:posOffset>182902</wp:posOffset>
                   </wp:positionV>
-                  <wp:extent cx="2196935" cy="533542"/>
-                  <wp:effectExtent l="0" t="0" r="635" b="0"/>
+                  <wp:extent cx="1807210" cy="438785"/>
+                  <wp:effectExtent l="0" t="0" r="0" b="5715"/>
                   <wp:wrapThrough wrapText="bothSides">
                     <wp:wrapPolygon edited="0">
                       <wp:start x="0" y="0"/>
-                      <wp:lineTo x="0" y="21086"/>
-                      <wp:lineTo x="18359" y="21086"/>
-                      <wp:lineTo x="18609" y="16971"/>
-                      <wp:lineTo x="17735" y="16457"/>
-                      <wp:lineTo x="19608" y="13886"/>
-                      <wp:lineTo x="19483" y="8229"/>
-                      <wp:lineTo x="21481" y="4629"/>
-                      <wp:lineTo x="21481" y="3600"/>
-                      <wp:lineTo x="21356" y="0"/>
+                      <wp:lineTo x="0" y="21256"/>
+                      <wp:lineTo x="18367" y="21256"/>
+                      <wp:lineTo x="18215" y="20006"/>
+                      <wp:lineTo x="19278" y="10003"/>
+                      <wp:lineTo x="21403" y="4376"/>
+                      <wp:lineTo x="21403" y="0"/>
                       <wp:lineTo x="0" y="0"/>
                     </wp:wrapPolygon>
                   </wp:wrapThrough>
@@ -92,7 +92,7 @@
                         <pic:spPr bwMode="auto">
                           <a:xfrm>
                             <a:off x="0" y="0"/>
-                            <a:ext cx="2196935" cy="533542"/>
+                            <a:ext cx="1807210" cy="438785"/>
                           </a:xfrm>
                           <a:prstGeom prst="rect">
                             <a:avLst/>
@@ -118,36 +118,65 @@
         </w:tc>
         <w:tc>
           <w:tcPr>
-            <w:tcW w:w="5381" w:type="dxa"/>
+            <w:tcW w:w="5943" w:type="dxa"/>
             <w:gridSpan w:val="2"/>
           </w:tcPr>
           <w:p>
             <w:pPr>
               <w:pStyle w:val="Titre"/>
               <w:rPr>
+                <w:sz w:val="44"/>
+                <w:szCs w:val="44"/>
                 <w:lang w:val="en-US"/>
               </w:rPr>
             </w:pPr>
             <w:r>
               <w:rPr>
-                <w:sz w:val="52"/>
-                <w:szCs w:val="52"/>
+                <w:sz w:val="44"/>
+                <w:szCs w:val="44"/>
                 <w:lang w:val="en-US"/>
               </w:rPr>
               <w:t>Graphite Strain Gauge</w:t>
             </w:r>
             <w:r>
               <w:rPr>
-                <w:sz w:val="52"/>
-                <w:szCs w:val="52"/>
-                <w:lang w:val="en-US"/>
-              </w:rPr>
-              <w:t xml:space="preserve"> coupled to an electronic circuit</w:t>
+                <w:sz w:val="44"/>
+                <w:szCs w:val="44"/>
+                <w:lang w:val="en-US"/>
+              </w:rPr>
+              <w:t xml:space="preserve"> </w:t>
+            </w:r>
+          </w:p>
+          <w:p>
+            <w:pPr>
+              <w:pStyle w:val="Titre"/>
+              <w:rPr>
+                <w:lang w:val="en-US"/>
+              </w:rPr>
+            </w:pPr>
+            <w:r>
+              <w:rPr>
+                <w:sz w:val="44"/>
+                <w:szCs w:val="44"/>
+                <w:lang w:val="en-US"/>
+              </w:rPr>
+              <w:t>C</w:t>
+            </w:r>
+            <w:r>
+              <w:rPr>
+                <w:sz w:val="44"/>
+                <w:szCs w:val="44"/>
+                <w:lang w:val="en-US"/>
+              </w:rPr>
+              <w:t>oupled to an electronic circuit</w:t>
             </w:r>
           </w:p>
         </w:tc>
       </w:tr>
       <w:tr>
+        <w:trPr>
+          <w:trHeight w:val="1915"/>
+        </w:trPr>
         <w:tc>
           <w:tcPr>
             <w:tcW w:w="4678" w:type="dxa"/>
@@ -165,23 +194,23 @@
                 <w:noProof/>
               </w:rPr>
               <w:drawing>
-                <wp:anchor distT="0" distB="0" distL="114300" distR="114300" simplePos="0" relativeHeight="251661312" behindDoc="0" locked="0" layoutInCell="1" allowOverlap="1" wp14:anchorId="75F8DAEC" wp14:editId="6325E623">
+                <wp:anchor distT="0" distB="0" distL="114300" distR="114300" simplePos="0" relativeHeight="251661312" behindDoc="0" locked="0" layoutInCell="1" allowOverlap="1" wp14:anchorId="75F8DAEC" wp14:editId="13575B78">
                   <wp:simplePos x="0" y="0"/>
                   <wp:positionH relativeFrom="column">
-                    <wp:posOffset>858520</wp:posOffset>
+                    <wp:posOffset>944880</wp:posOffset>
                   </wp:positionH>
                   <wp:positionV relativeFrom="paragraph">
-                    <wp:posOffset>-311785</wp:posOffset>
+                    <wp:posOffset>-323215</wp:posOffset>
                   </wp:positionV>
-                  <wp:extent cx="894080" cy="2609850"/>
-                  <wp:effectExtent l="5715" t="0" r="635" b="635"/>
+                  <wp:extent cx="808355" cy="2360930"/>
+                  <wp:effectExtent l="0" t="1587" r="2857" b="2858"/>
                   <wp:wrapThrough wrapText="bothSides">
                     <wp:wrapPolygon edited="0">
-                      <wp:start x="138" y="21647"/>
-                      <wp:lineTo x="21309" y="21647"/>
-                      <wp:lineTo x="21309" y="100"/>
-                      <wp:lineTo x="138" y="100"/>
-                      <wp:lineTo x="138" y="21647"/>
+                      <wp:start x="-42" y="21585"/>
+                      <wp:lineTo x="21337" y="21585"/>
+                      <wp:lineTo x="21337" y="90"/>
+                      <wp:lineTo x="-42" y="90"/>
+                      <wp:lineTo x="-42" y="21585"/>
                     </wp:wrapPolygon>
                   </wp:wrapThrough>
                   <wp:docPr id="11" name="Image 11"/>
@@ -209,7 +238,7 @@
                         <pic:spPr bwMode="auto">
                           <a:xfrm rot="5400000">
                             <a:off x="0" y="0"/>
-                            <a:ext cx="894080" cy="2609850"/>
+                            <a:ext cx="808355" cy="2360930"/>
                           </a:xfrm>
                           <a:prstGeom prst="rect">
                             <a:avLst/>
@@ -245,11 +274,15 @@
             <w:pPr>
               <w:pStyle w:val="Titre1"/>
               <w:rPr>
+                <w:sz w:val="28"/>
+                <w:szCs w:val="28"/>
                 <w:lang w:val="en-GB"/>
               </w:rPr>
             </w:pPr>
             <w:r>
               <w:rPr>
+                <w:sz w:val="28"/>
+                <w:szCs w:val="28"/>
                 <w:lang w:val="en-GB"/>
               </w:rPr>
               <w:t>General features</w:t>
@@ -264,15 +297,55 @@
               </w:numPr>
               <w:rPr>
                 <w:color w:val="000000"/>
+                <w:sz w:val="20"/>
+                <w:szCs w:val="20"/>
                 <w:lang w:val="en-US"/>
               </w:rPr>
             </w:pPr>
             <w:r>
               <w:rPr>
                 <w:color w:val="000000"/>
-                <w:lang w:val="en-US"/>
-              </w:rPr>
-              <w:t>Passive</w:t>
+                <w:sz w:val="20"/>
+                <w:szCs w:val="20"/>
+                <w:lang w:val="en-US"/>
+              </w:rPr>
+              <w:t xml:space="preserve">Angle </w:t>
+            </w:r>
+            <w:r>
+              <w:rPr>
+                <w:color w:val="000000"/>
+                <w:sz w:val="20"/>
+                <w:szCs w:val="20"/>
+                <w:lang w:val="en-US"/>
+              </w:rPr>
+              <w:t>d</w:t>
+            </w:r>
+            <w:r>
+              <w:rPr>
+                <w:color w:val="000000"/>
+                <w:sz w:val="20"/>
+                <w:szCs w:val="20"/>
+                <w:lang w:val="en-US"/>
+              </w:rPr>
+              <w:t xml:space="preserve">isplacement </w:t>
+            </w:r>
+            <w:r>
+              <w:rPr>
+                <w:color w:val="000000"/>
+                <w:sz w:val="20"/>
+                <w:szCs w:val="20"/>
+                <w:lang w:val="en-US"/>
+              </w:rPr>
+              <w:t>m</w:t>
+            </w:r>
+            <w:r>
+              <w:rPr>
+                <w:color w:val="000000"/>
+                <w:sz w:val="20"/>
+                <w:szCs w:val="20"/>
+                <w:lang w:val="en-US"/>
+              </w:rPr>
+              <w:t>easurement</w:t>
             </w:r>
           </w:p>
           <w:p>
@@ -284,43 +357,19 @@
               </w:numPr>
               <w:rPr>
                 <w:color w:val="000000"/>
+                <w:sz w:val="20"/>
+                <w:szCs w:val="20"/>
                 <w:lang w:val="en-US"/>
               </w:rPr>
             </w:pPr>
             <w:r>
               <w:rPr>
                 <w:color w:val="000000"/>
-                <w:lang w:val="en-US"/>
-              </w:rPr>
-              <w:t xml:space="preserve">Angle </w:t>
-            </w:r>
-            <w:r>
-              <w:rPr>
-                <w:color w:val="000000"/>
-                <w:lang w:val="en-US"/>
-              </w:rPr>
-              <w:t>d</w:t>
-            </w:r>
-            <w:r>
-              <w:rPr>
-                <w:color w:val="000000"/>
-                <w:lang w:val="en-US"/>
-              </w:rPr>
-              <w:t xml:space="preserve">isplacement </w:t>
-            </w:r>
-            <w:r>
-              <w:rPr>
-                <w:color w:val="000000"/>
-                <w:lang w:val="en-US"/>
-              </w:rPr>
-              <w:t>m</w:t>
-            </w:r>
-            <w:r>
-              <w:rPr>
-                <w:color w:val="000000"/>
-                <w:lang w:val="en-US"/>
-              </w:rPr>
-              <w:t>easurement</w:t>
+                <w:sz w:val="20"/>
+                <w:szCs w:val="20"/>
+                <w:lang w:val="en-US"/>
+              </w:rPr>
+              <w:t>Passive sensor</w:t>
             </w:r>
           </w:p>
           <w:p>
@@ -332,12 +381,16 @@
               </w:numPr>
               <w:rPr>
                 <w:color w:val="000000"/>
+                <w:sz w:val="20"/>
+                <w:szCs w:val="20"/>
                 <w:lang w:val="en-US"/>
               </w:rPr>
             </w:pPr>
             <w:r>
               <w:rPr>
                 <w:color w:val="000000"/>
+                <w:sz w:val="20"/>
+                <w:szCs w:val="20"/>
                 <w:lang w:val="en-US"/>
               </w:rPr>
               <w:t>Easy-to-use</w:t>
@@ -345,6 +398,8 @@
             <w:r>
               <w:rPr>
                 <w:color w:val="000000"/>
+                <w:sz w:val="20"/>
+                <w:szCs w:val="20"/>
                 <w:lang w:val="en-US"/>
               </w:rPr>
               <w:t xml:space="preserve"> and produce</w:t>
@@ -359,12 +414,16 @@
               </w:numPr>
               <w:rPr>
                 <w:color w:val="000000"/>
+                <w:sz w:val="20"/>
+                <w:szCs w:val="20"/>
                 <w:lang w:val="en-US"/>
               </w:rPr>
             </w:pPr>
             <w:r>
               <w:rPr>
                 <w:color w:val="000000"/>
+                <w:sz w:val="20"/>
+                <w:szCs w:val="20"/>
                 <w:lang w:val="en-US"/>
               </w:rPr>
               <w:t>Open source</w:t>
@@ -379,12 +438,16 @@
               </w:numPr>
               <w:rPr>
                 <w:color w:val="000000"/>
+                <w:sz w:val="20"/>
+                <w:szCs w:val="20"/>
                 <w:lang w:val="en-US"/>
               </w:rPr>
             </w:pPr>
             <w:r>
               <w:rPr>
                 <w:color w:val="000000"/>
+                <w:sz w:val="20"/>
+                <w:szCs w:val="20"/>
                 <w:lang w:val="en-US"/>
               </w:rPr>
               <w:t>Low cost</w:t>
@@ -392,9 +455,29 @@
             <w:r>
               <w:rPr>
                 <w:color w:val="000000"/>
-                <w:lang w:val="en-US"/>
-              </w:rPr>
-              <w:t xml:space="preserve"> and Low tech</w:t>
+                <w:sz w:val="20"/>
+                <w:szCs w:val="20"/>
+                <w:lang w:val="en-US"/>
+              </w:rPr>
+              <w:t xml:space="preserve"> </w:t>
+            </w:r>
+            <w:r>
+              <w:rPr>
+                <w:color w:val="000000"/>
+                <w:sz w:val="20"/>
+                <w:szCs w:val="20"/>
+                <w:lang w:val="en-US"/>
+              </w:rPr>
+              <w:t xml:space="preserve">&amp; </w:t>
+            </w:r>
+            <w:r>
+              <w:rPr>
+                <w:color w:val="000000"/>
+                <w:sz w:val="20"/>
+                <w:szCs w:val="20"/>
+                <w:lang w:val="en-US"/>
+              </w:rPr>
+              <w:t>Low tech</w:t>
             </w:r>
           </w:p>
           <w:p>
@@ -406,12 +489,16 @@
               </w:numPr>
               <w:rPr>
                 <w:color w:val="000000"/>
+                <w:sz w:val="20"/>
+                <w:szCs w:val="20"/>
                 <w:lang w:val="en-US"/>
               </w:rPr>
             </w:pPr>
             <w:r>
               <w:rPr>
                 <w:color w:val="000000"/>
+                <w:sz w:val="20"/>
+                <w:szCs w:val="20"/>
                 <w:lang w:val="en-US"/>
               </w:rPr>
               <w:t>Detection of inward deflection</w:t>
@@ -426,12 +513,16 @@
               </w:numPr>
               <w:rPr>
                 <w:color w:val="000000"/>
+                <w:sz w:val="20"/>
+                <w:szCs w:val="20"/>
                 <w:lang w:val="en-US"/>
               </w:rPr>
             </w:pPr>
             <w:r>
               <w:rPr>
                 <w:color w:val="000000"/>
+                <w:sz w:val="20"/>
+                <w:szCs w:val="20"/>
                 <w:lang w:val="en-US"/>
               </w:rPr>
               <w:t>Detection of outward deflection</w:t>
@@ -446,12 +537,16 @@
               </w:numPr>
               <w:rPr>
                 <w:color w:val="000000"/>
+                <w:sz w:val="20"/>
+                <w:szCs w:val="20"/>
                 <w:lang w:val="en-US"/>
               </w:rPr>
             </w:pPr>
             <w:r>
               <w:rPr>
                 <w:color w:val="000000"/>
+                <w:sz w:val="20"/>
+                <w:szCs w:val="20"/>
                 <w:lang w:val="en-US"/>
               </w:rPr>
               <w:t>Bluetooth connection</w:t>
@@ -466,233 +561,26 @@
               </w:numPr>
               <w:rPr>
                 <w:color w:val="000000"/>
+                <w:sz w:val="16"/>
+                <w:szCs w:val="16"/>
                 <w:lang w:val="en-US"/>
               </w:rPr>
             </w:pPr>
             <w:r>
               <w:rPr>
                 <w:color w:val="000000"/>
-                <w:lang w:val="en-US"/>
-              </w:rPr>
-              <w:t>OLED display</w:t>
+                <w:sz w:val="20"/>
+                <w:szCs w:val="20"/>
+                <w:lang w:val="en-US"/>
+              </w:rPr>
+              <w:t>OLED Display</w:t>
             </w:r>
           </w:p>
         </w:tc>
       </w:tr>
       <w:tr>
         <w:trPr>
-          <w:trHeight w:val="3828"/>
-        </w:trPr>
-        <w:tc>
-          <w:tcPr>
-            <w:tcW w:w="9062" w:type="dxa"/>
-            <w:gridSpan w:val="3"/>
-          </w:tcPr>
-          <w:p>
-            <w:pPr>
-              <w:pStyle w:val="Titre1"/>
-              <w:rPr>
-                <w:lang w:val="en-GB"/>
-              </w:rPr>
-            </w:pPr>
-            <w:r>
-              <w:rPr>
-                <w:lang w:val="en-GB"/>
-              </w:rPr>
-              <w:lastRenderedPageBreak/>
-              <w:t>General description</w:t>
-            </w:r>
-          </w:p>
-          <w:p>
-            <w:pPr>
-              <w:rPr>
-                <w:lang w:val="en-GB"/>
-              </w:rPr>
-            </w:pPr>
-            <w:r>
-              <w:rPr>
-                <w:lang w:val="en-GB"/>
-              </w:rPr>
-              <w:t xml:space="preserve">The sensor consists in a strain gauge designed on a piece of paper with a graphite </w:t>
-            </w:r>
-            <w:r>
-              <w:rPr>
-                <w:lang w:val="en-GB"/>
-              </w:rPr>
-              <w:t>layer</w:t>
-            </w:r>
-            <w:r>
-              <w:rPr>
-                <w:lang w:val="en-GB"/>
-              </w:rPr>
-              <w:t xml:space="preserve"> (graphite particles stick to the paper). Those particles create a conductive </w:t>
-            </w:r>
-            <w:r>
-              <w:rPr>
-                <w:lang w:val="en-GB"/>
-              </w:rPr>
-              <w:t>layer</w:t>
-            </w:r>
-            <w:r>
-              <w:rPr>
-                <w:lang w:val="en-GB"/>
-              </w:rPr>
-              <w:t xml:space="preserve"> where a current, based on the tunnel effect and proportional to the distance between particles, </w:t>
-            </w:r>
-            <w:r>
-              <w:rPr>
-                <w:lang w:val="en-GB"/>
-              </w:rPr>
-              <w:t>can</w:t>
-            </w:r>
-            <w:r>
-              <w:rPr>
-                <w:lang w:val="en-GB"/>
-              </w:rPr>
-              <w:t xml:space="preserve"> flow. </w:t>
-            </w:r>
-          </w:p>
-          <w:p>
-            <w:pPr>
-              <w:rPr>
-                <w:lang w:val="en-GB"/>
-              </w:rPr>
-            </w:pPr>
-            <w:r>
-              <w:rPr>
-                <w:lang w:val="en-GB"/>
-              </w:rPr>
-              <w:t xml:space="preserve">So, any </w:t>
-            </w:r>
-            <w:r>
-              <w:rPr>
-                <w:lang w:val="en-GB"/>
-              </w:rPr>
-              <w:t>deflection</w:t>
-            </w:r>
-            <w:r>
-              <w:rPr>
-                <w:lang w:val="en-GB"/>
-              </w:rPr>
-              <w:t xml:space="preserve"> or contraction of the distance between the particles leads to a difference of the resulting current.</w:t>
-            </w:r>
-            <w:r>
-              <w:rPr>
-                <w:lang w:val="en-GB"/>
-              </w:rPr>
-              <w:br/>
-              <w:t xml:space="preserve">The resistance is measured and displayed thanks to: </w:t>
-            </w:r>
-          </w:p>
-          <w:p>
-            <w:pPr>
-              <w:pStyle w:val="Paragraphedeliste"/>
-              <w:numPr>
-                <w:ilvl w:val="0"/>
-                <w:numId w:val="11"/>
-              </w:numPr>
-              <w:rPr>
-                <w:lang w:val="en-GB"/>
-              </w:rPr>
-            </w:pPr>
-            <w:r>
-              <w:rPr>
-                <w:lang w:val="en-GB"/>
-              </w:rPr>
-              <w:t>a</w:t>
-            </w:r>
-            <w:r>
-              <w:rPr>
-                <w:lang w:val="en-GB"/>
-              </w:rPr>
-              <w:t xml:space="preserve">n electronic </w:t>
-            </w:r>
-            <w:r>
-              <w:rPr>
-                <w:lang w:val="en-GB"/>
-              </w:rPr>
-              <w:t xml:space="preserve">circuit including a </w:t>
-            </w:r>
-            <w:r>
-              <w:rPr>
-                <w:lang w:val="en-GB"/>
-              </w:rPr>
-              <w:t xml:space="preserve">transimpedance </w:t>
-            </w:r>
-            <w:r>
-              <w:rPr>
-                <w:lang w:val="en-GB"/>
-              </w:rPr>
-              <w:t xml:space="preserve">operational amplifier </w:t>
-            </w:r>
-          </w:p>
-          <w:p>
-            <w:pPr>
-              <w:pStyle w:val="Paragraphedeliste"/>
-              <w:numPr>
-                <w:ilvl w:val="0"/>
-                <w:numId w:val="11"/>
-              </w:numPr>
-              <w:rPr>
-                <w:lang w:val="en-GB"/>
-              </w:rPr>
-            </w:pPr>
-            <w:r>
-              <w:rPr>
-                <w:lang w:val="en-GB"/>
-              </w:rPr>
-              <w:t xml:space="preserve">a HC-05 Bluetooth interface which allows to connect a phone to the device </w:t>
-            </w:r>
-          </w:p>
-          <w:p>
-            <w:pPr>
-              <w:pStyle w:val="Paragraphedeliste"/>
-              <w:numPr>
-                <w:ilvl w:val="0"/>
-                <w:numId w:val="11"/>
-              </w:numPr>
-              <w:rPr>
-                <w:lang w:val="en-GB"/>
-              </w:rPr>
-            </w:pPr>
-            <w:r>
-              <w:rPr>
-                <w:lang w:val="en-GB"/>
-              </w:rPr>
-              <w:t xml:space="preserve">an OLED which displays the values measured </w:t>
-            </w:r>
-          </w:p>
-          <w:p>
-            <w:pPr>
-              <w:rPr>
-                <w:lang w:val="en-GB"/>
-              </w:rPr>
-            </w:pPr>
-            <w:r>
-              <w:rPr>
-                <w:lang w:val="en-GB"/>
-              </w:rPr>
-              <w:t xml:space="preserve">This resistance, which leads to the deformation, is different according to the </w:t>
-            </w:r>
-            <w:r>
-              <w:rPr>
-                <w:lang w:val="en-GB"/>
-              </w:rPr>
-              <w:t>quantity of graphite leaved behind on the sensor.</w:t>
-            </w:r>
-          </w:p>
-          <w:p>
-            <w:pPr>
-              <w:rPr>
-                <w:lang w:val="en-GB"/>
-              </w:rPr>
-            </w:pPr>
-          </w:p>
-        </w:tc>
-      </w:tr>
-      <w:tr>
-        <w:trPr>
-          <w:trHeight w:val="1802"/>
+          <w:trHeight w:val="1146"/>
         </w:trPr>
         <w:tc>
           <w:tcPr>
@@ -703,11 +591,15 @@
             <w:pPr>
               <w:pStyle w:val="Titre1"/>
               <w:rPr>
+                <w:sz w:val="28"/>
+                <w:szCs w:val="28"/>
                 <w:lang w:val="en-US"/>
               </w:rPr>
             </w:pPr>
             <w:r>
               <w:rPr>
+                <w:sz w:val="28"/>
+                <w:szCs w:val="28"/>
                 <w:lang w:val="en-US"/>
               </w:rPr>
               <w:t>Mechanical Specifications</w:t>
@@ -721,23 +613,31 @@
                 <w:numId w:val="7"/>
               </w:numPr>
               <w:rPr>
+                <w:sz w:val="20"/>
+                <w:szCs w:val="20"/>
                 <w:lang w:val="en-US"/>
               </w:rPr>
             </w:pPr>
             <w:r>
               <w:rPr>
+                <w:sz w:val="20"/>
+                <w:szCs w:val="20"/>
                 <w:lang w:val="en-US"/>
               </w:rPr>
               <w:t>Life Cycle:</w:t>
             </w:r>
             <w:r>
               <w:rPr>
+                <w:sz w:val="20"/>
+                <w:szCs w:val="20"/>
                 <w:lang w:val="en-US"/>
               </w:rPr>
               <w:t xml:space="preserve">  &lt; </w:t>
             </w:r>
             <w:r>
               <w:rPr>
+                <w:sz w:val="20"/>
+                <w:szCs w:val="20"/>
                 <w:lang w:val="en-US"/>
               </w:rPr>
               <w:t>100</w:t>
@@ -751,17 +651,23 @@
                 <w:numId w:val="7"/>
               </w:numPr>
               <w:rPr>
+                <w:sz w:val="20"/>
+                <w:szCs w:val="20"/>
                 <w:lang w:val="en-US"/>
               </w:rPr>
             </w:pPr>
             <w:r>
               <w:rPr>
+                <w:sz w:val="20"/>
+                <w:szCs w:val="20"/>
                 <w:lang w:val="en-US"/>
               </w:rPr>
               <w:t>Height:</w:t>
             </w:r>
             <w:r>
               <w:rPr>
+                <w:sz w:val="20"/>
+                <w:szCs w:val="20"/>
                 <w:lang w:val="en-US"/>
               </w:rPr>
               <w:t xml:space="preserve"> 60 </w:t>
@@ -769,6 +675,8 @@
             <w:proofErr w:type="gramStart"/>
             <w:r>
               <w:rPr>
+                <w:sz w:val="20"/>
+                <w:szCs w:val="20"/>
                 <w:lang w:val="en-US"/>
               </w:rPr>
               <w:t>um</w:t>
@@ -783,20 +691,50 @@
                 <w:numId w:val="7"/>
               </w:numPr>
               <w:rPr>
+                <w:sz w:val="20"/>
+                <w:szCs w:val="20"/>
                 <w:lang w:val="en-US"/>
               </w:rPr>
             </w:pPr>
             <w:r>
               <w:rPr>
+                <w:sz w:val="20"/>
+                <w:szCs w:val="20"/>
                 <w:lang w:val="en-US"/>
               </w:rPr>
               <w:t>Temperature Range:</w:t>
             </w:r>
             <w:r>
               <w:rPr>
-                <w:lang w:val="en-US"/>
-              </w:rPr>
-              <w:t xml:space="preserve"> 0°C – 40°C</w:t>
+                <w:sz w:val="20"/>
+                <w:szCs w:val="20"/>
+                <w:lang w:val="en-US"/>
+              </w:rPr>
+              <w:t xml:space="preserve">  </w:t>
+            </w:r>
+            <w:r>
+              <w:rPr>
+                <w:sz w:val="20"/>
+                <w:szCs w:val="20"/>
+                <w:lang w:val="en-US"/>
+              </w:rPr>
+              <w:t>10</w:t>
+            </w:r>
+            <w:r>
+              <w:rPr>
+                <w:sz w:val="20"/>
+                <w:szCs w:val="20"/>
+                <w:lang w:val="en-US"/>
+              </w:rPr>
+              <w:t>°C</w:t>
+            </w:r>
+            <w:r>
+              <w:rPr>
+                <w:sz w:val="20"/>
+                <w:szCs w:val="20"/>
+                <w:lang w:val="en-US"/>
+              </w:rPr>
+              <w:t>-21°C</w:t>
             </w:r>
           </w:p>
         </w:tc>
@@ -808,11 +746,15 @@
             <w:pPr>
               <w:pStyle w:val="Titre1"/>
               <w:rPr>
+                <w:sz w:val="28"/>
+                <w:szCs w:val="28"/>
                 <w:lang w:val="en-US"/>
               </w:rPr>
             </w:pPr>
             <w:r>
               <w:rPr>
+                <w:sz w:val="28"/>
+                <w:szCs w:val="28"/>
                 <w:lang w:val="en-US"/>
               </w:rPr>
               <w:t>Electrical Specifications</w:t>
@@ -826,11 +768,23 @@
                 <w:numId w:val="12"/>
               </w:numPr>
               <w:rPr>
+                <w:sz w:val="20"/>
+                <w:szCs w:val="20"/>
                 <w:lang w:val="en-US"/>
               </w:rPr>
             </w:pPr>
             <w:r>
               <w:rPr>
+                <w:sz w:val="20"/>
+                <w:szCs w:val="20"/>
+                <w:lang w:val="en-US"/>
+              </w:rPr>
+              <w:t xml:space="preserve">Power </w:t>
+            </w:r>
+            <w:r>
+              <w:rPr>
+                <w:sz w:val="20"/>
+                <w:szCs w:val="20"/>
                 <w:lang w:val="en-US"/>
               </w:rPr>
               <w:t>Supply: 5V</w:t>
@@ -844,17 +798,23 @@
                 <w:numId w:val="12"/>
               </w:numPr>
               <w:rPr>
+                <w:sz w:val="20"/>
+                <w:szCs w:val="20"/>
                 <w:lang w:val="en-US"/>
               </w:rPr>
             </w:pPr>
             <w:r>
               <w:rPr>
+                <w:sz w:val="20"/>
+                <w:szCs w:val="20"/>
                 <w:lang w:val="en-US"/>
               </w:rPr>
               <w:t xml:space="preserve">Sensor resistance: </w:t>
             </w:r>
             <w:r>
               <w:rPr>
+                <w:sz w:val="20"/>
+                <w:szCs w:val="20"/>
                 <w:lang w:val="en-US"/>
               </w:rPr>
               <w:t xml:space="preserve">2- 500 </w:t>
@@ -862,6 +822,8 @@
             <w:proofErr w:type="spellStart"/>
             <w:r>
               <w:rPr>
+                <w:sz w:val="20"/>
+                <w:szCs w:val="20"/>
                 <w:lang w:val="en-US"/>
               </w:rPr>
               <w:t>MOhm</w:t>
@@ -876,17 +838,23 @@
                 <w:numId w:val="12"/>
               </w:numPr>
               <w:rPr>
+                <w:sz w:val="20"/>
+                <w:szCs w:val="20"/>
                 <w:lang w:val="en-US"/>
               </w:rPr>
             </w:pPr>
             <w:r>
               <w:rPr>
+                <w:sz w:val="20"/>
+                <w:szCs w:val="20"/>
                 <w:lang w:val="en-US"/>
               </w:rPr>
               <w:t xml:space="preserve">Sensor voltage: </w:t>
             </w:r>
             <w:r>
               <w:rPr>
+                <w:sz w:val="20"/>
+                <w:szCs w:val="20"/>
                 <w:lang w:val="en-US"/>
               </w:rPr>
               <w:t>0 – 4,99 V</w:t>
@@ -900,17 +868,23 @@
                 <w:numId w:val="12"/>
               </w:numPr>
               <w:rPr>
+                <w:sz w:val="20"/>
+                <w:szCs w:val="20"/>
                 <w:lang w:val="en-US"/>
               </w:rPr>
             </w:pPr>
             <w:r>
               <w:rPr>
+                <w:sz w:val="20"/>
+                <w:szCs w:val="20"/>
                 <w:lang w:val="en-US"/>
               </w:rPr>
               <w:t xml:space="preserve">Power rating: </w:t>
             </w:r>
             <w:r>
               <w:rPr>
+                <w:sz w:val="20"/>
+                <w:szCs w:val="20"/>
                 <w:lang w:val="en-US"/>
               </w:rPr>
               <w:t>0,5.10^-9 – 12,5.10^-6 W</w:t>
@@ -928,91 +902,178 @@
             <w:pPr>
               <w:pStyle w:val="Titre1"/>
               <w:rPr>
-                <w:lang w:val="en-US"/>
+                <w:sz w:val="28"/>
+                <w:szCs w:val="28"/>
+                <w:lang w:val="en-GB"/>
               </w:rPr>
             </w:pPr>
             <w:r>
               <w:rPr>
-                <w:lang w:val="en-US"/>
-              </w:rPr>
-              <w:t>Dimensional Diagram – Stock Flex Sensor</w:t>
+                <w:sz w:val="28"/>
+                <w:szCs w:val="28"/>
+                <w:lang w:val="en-GB"/>
+              </w:rPr>
+              <w:t>General description</w:t>
             </w:r>
           </w:p>
           <w:p>
             <w:pPr>
               <w:rPr>
-                <w:lang w:val="en-US"/>
+                <w:sz w:val="20"/>
+                <w:szCs w:val="20"/>
+                <w:lang w:val="en-GB"/>
               </w:rPr>
             </w:pPr>
             <w:r>
               <w:rPr>
-                <w:noProof/>
-                <w:lang w:val="en-GB" w:eastAsia="en-GB"/>
-              </w:rPr>
-              <w:drawing>
-                <wp:anchor distT="0" distB="0" distL="114300" distR="114300" simplePos="0" relativeHeight="251667456" behindDoc="0" locked="0" layoutInCell="1" allowOverlap="1" wp14:anchorId="698D2016" wp14:editId="4644D93B">
-                  <wp:simplePos x="0" y="0"/>
-                  <wp:positionH relativeFrom="column">
-                    <wp:posOffset>29473</wp:posOffset>
-                  </wp:positionH>
-                  <wp:positionV relativeFrom="paragraph">
-                    <wp:posOffset>19838</wp:posOffset>
-                  </wp:positionV>
-                  <wp:extent cx="882650" cy="1465580"/>
-                  <wp:effectExtent l="0" t="0" r="6350" b="0"/>
-                  <wp:wrapThrough wrapText="bothSides">
-                    <wp:wrapPolygon edited="0">
-                      <wp:start x="0" y="0"/>
-                      <wp:lineTo x="0" y="21338"/>
-                      <wp:lineTo x="21445" y="21338"/>
-                      <wp:lineTo x="21445" y="0"/>
-                      <wp:lineTo x="0" y="0"/>
-                    </wp:wrapPolygon>
-                  </wp:wrapThrough>
-                  <wp:docPr id="1" name="Image 1"/>
-                  <wp:cNvGraphicFramePr>
-                    <a:graphicFrameLocks xmlns:a="http://schemas.openxmlformats.org/drawingml/2006/main" noChangeAspect="1"/>
-                  </wp:cNvGraphicFramePr>
-                  <a:graphic xmlns:a="http://schemas.openxmlformats.org/drawingml/2006/main">
-                    <a:graphicData uri="http://schemas.openxmlformats.org/drawingml/2006/picture">
-                      <pic:pic xmlns:pic="http://schemas.openxmlformats.org/drawingml/2006/picture">
-                        <pic:nvPicPr>
-                          <pic:cNvPr id="0" name=""/>
-                          <pic:cNvPicPr/>
-                        </pic:nvPicPr>
-                        <pic:blipFill>
-                          <a:blip r:embed="rId7" cstate="print">
-                            <a:extLst>
-                              <a:ext uri="{28A0092B-C50C-407E-A947-70E740481C1C}">
-                                <a14:useLocalDpi xmlns:a14="http://schemas.microsoft.com/office/drawing/2010/main" val="0"/>
-                              </a:ext>
-                            </a:extLst>
-                          </a:blip>
-                          <a:stretch>
-                            <a:fillRect/>
-                          </a:stretch>
-                        </pic:blipFill>
-                        <pic:spPr>
-                          <a:xfrm>
-                            <a:off x="0" y="0"/>
-                            <a:ext cx="882650" cy="1465580"/>
-                          </a:xfrm>
-                          <a:prstGeom prst="rect">
-                            <a:avLst/>
-                          </a:prstGeom>
-                        </pic:spPr>
-                      </pic:pic>
-                    </a:graphicData>
-                  </a:graphic>
-                  <wp14:sizeRelH relativeFrom="page">
-                    <wp14:pctWidth>0</wp14:pctWidth>
-                  </wp14:sizeRelH>
-                  <wp14:sizeRelV relativeFrom="page">
-                    <wp14:pctHeight>0</wp14:pctHeight>
-                  </wp14:sizeRelV>
-                </wp:anchor>
-              </w:drawing>
-            </w:r>
+                <w:sz w:val="20"/>
+                <w:szCs w:val="20"/>
+                <w:lang w:val="en-GB"/>
+              </w:rPr>
+              <w:t xml:space="preserve">The sensor consists in a strain gauge designed on a piece of paper with a graphite layer (graphite particles stick to the paper). Those particles create a conductive layer where a current, based on the tunnel effect and proportional to the distance between particles, can flow. </w:t>
+            </w:r>
+          </w:p>
+          <w:p>
+            <w:pPr>
+              <w:rPr>
+                <w:sz w:val="20"/>
+                <w:szCs w:val="20"/>
+                <w:lang w:val="en-GB"/>
+              </w:rPr>
+            </w:pPr>
+            <w:r>
+              <w:rPr>
+                <w:sz w:val="20"/>
+                <w:szCs w:val="20"/>
+                <w:lang w:val="en-GB"/>
+              </w:rPr>
+              <w:t>So, any deflection or contraction of the distance between the particles leads to a difference of the resulting current.</w:t>
+            </w:r>
+            <w:r>
+              <w:rPr>
+                <w:sz w:val="20"/>
+                <w:szCs w:val="20"/>
+                <w:lang w:val="en-GB"/>
+              </w:rPr>
+              <w:br/>
+              <w:t xml:space="preserve">The resistance is measured and displayed thanks to: </w:t>
+            </w:r>
+          </w:p>
+          <w:p>
+            <w:pPr>
+              <w:pStyle w:val="Paragraphedeliste"/>
+              <w:numPr>
+                <w:ilvl w:val="0"/>
+                <w:numId w:val="11"/>
+              </w:numPr>
+              <w:rPr>
+                <w:sz w:val="20"/>
+                <w:szCs w:val="20"/>
+                <w:lang w:val="en-GB"/>
+              </w:rPr>
+            </w:pPr>
+            <w:r>
+              <w:rPr>
+                <w:sz w:val="20"/>
+                <w:szCs w:val="20"/>
+                <w:lang w:val="en-GB"/>
+              </w:rPr>
+              <w:t xml:space="preserve">an electronic circuit including a transimpedance operational amplifier </w:t>
+            </w:r>
+          </w:p>
+          <w:p>
+            <w:pPr>
+              <w:pStyle w:val="Paragraphedeliste"/>
+              <w:numPr>
+                <w:ilvl w:val="0"/>
+                <w:numId w:val="11"/>
+              </w:numPr>
+              <w:rPr>
+                <w:sz w:val="20"/>
+                <w:szCs w:val="20"/>
+                <w:lang w:val="en-GB"/>
+              </w:rPr>
+            </w:pPr>
+            <w:r>
+              <w:rPr>
+                <w:sz w:val="20"/>
+                <w:szCs w:val="20"/>
+                <w:lang w:val="en-GB"/>
+              </w:rPr>
+              <w:t xml:space="preserve">a HC-05 Bluetooth interface which allows to connect a phone to the device </w:t>
+            </w:r>
+          </w:p>
+          <w:p>
+            <w:pPr>
+              <w:pStyle w:val="Paragraphedeliste"/>
+              <w:numPr>
+                <w:ilvl w:val="0"/>
+                <w:numId w:val="11"/>
+              </w:numPr>
+              <w:rPr>
+                <w:sz w:val="20"/>
+                <w:szCs w:val="20"/>
+                <w:lang w:val="en-GB"/>
+              </w:rPr>
+            </w:pPr>
+            <w:r>
+              <w:rPr>
+                <w:sz w:val="20"/>
+                <w:szCs w:val="20"/>
+                <w:lang w:val="en-GB"/>
+              </w:rPr>
+              <w:t xml:space="preserve">an OLED which displays the values measured </w:t>
+            </w:r>
+          </w:p>
+          <w:p>
+            <w:pPr>
+              <w:rPr>
+                <w:lang w:val="en-GB"/>
+              </w:rPr>
+            </w:pPr>
+            <w:r>
+              <w:rPr>
+                <w:sz w:val="20"/>
+                <w:szCs w:val="20"/>
+                <w:lang w:val="en-GB"/>
+              </w:rPr>
+              <w:t>This resistance, which leads to the deformation, is different according to the quantity of graphite leaved behind on the sensor.</w:t>
+            </w:r>
+          </w:p>
+        </w:tc>
+      </w:tr>
+      <w:tr>
+        <w:tc>
+          <w:tcPr>
+            <w:tcW w:w="9062" w:type="dxa"/>
+            <w:gridSpan w:val="3"/>
+          </w:tcPr>
+          <w:p>
+            <w:pPr>
+              <w:pStyle w:val="Titre1"/>
+              <w:rPr>
+                <w:sz w:val="28"/>
+                <w:szCs w:val="28"/>
+                <w:lang w:val="en-US"/>
+              </w:rPr>
+            </w:pPr>
+            <w:r>
+              <w:rPr>
+                <w:sz w:val="28"/>
+                <w:szCs w:val="28"/>
+                <w:lang w:val="en-US"/>
+              </w:rPr>
+              <w:t>Dimensional Diagram – Stock Flex Sensor</w:t>
+            </w:r>
+          </w:p>
+          <w:p>
+            <w:pPr>
+              <w:rPr>
+                <w:sz w:val="20"/>
+                <w:szCs w:val="20"/>
+                <w:lang w:val="en-US"/>
+              </w:rPr>
+            </w:pPr>
           </w:p>
           <w:p>
             <w:pPr>
